--- a/template/系所分擔便函.docx
+++ b/template/系所分擔便函.docx
@@ -3,9 +3,15 @@
 <w:document xmlns:wpc="http://schemas.microsoft.com/office/word/2010/wordprocessingCanvas" xmlns:cx="http://schemas.microsoft.com/office/drawing/2014/chartex" xmlns:cx1="http://schemas.microsoft.com/office/drawing/2015/9/8/chartex" xmlns:cx2="http://schemas.microsoft.com/office/drawing/2015/10/21/chartex" xmlns:cx3="http://schemas.microsoft.com/office/drawing/2016/5/9/chartex" xmlns:cx4="http://schemas.microsoft.com/office/drawing/2016/5/10/chartex" xmlns:cx5="http://schemas.microsoft.com/office/drawing/2016/5/11/chartex" xmlns:cx6="http://schemas.microsoft.com/office/drawing/2016/5/12/chartex" xmlns:cx7="http://schemas.microsoft.com/office/drawing/2016/5/13/chartex" xmlns:cx8="http://schemas.microsoft.com/office/drawing/2016/5/14/chartex" xmlns:mc="http://schemas.openxmlformats.org/markup-compatibility/2006" xmlns:aink="http://schemas.microsoft.com/office/drawing/2016/ink" xmlns:am3d="http://schemas.microsoft.com/office/drawing/2017/model3d" xmlns:o="urn:schemas-microsoft-com:office:office" xmlns:oel="http://schemas.microsoft.com/office/2019/extlst" xmlns:r="http://schemas.openxmlformats.org/officeDocument/2006/relationships" xmlns:m="http://schemas.openxmlformats.org/officeDocument/2006/math" xmlns:v="urn:schemas-microsoft-com:vml" xmlns:wp14="http://schemas.microsoft.com/office/word/2010/wordprocessingDrawing" xmlns:wp="http://schemas.openxmlformats.org/drawingml/2006/wordprocessingDrawing" xmlns:w10="urn:schemas-microsoft-com:office:word" xmlns:w="http://schemas.openxmlformats.org/wordprocessingml/2006/main" xmlns:w14="http://schemas.microsoft.com/office/word/2010/wordml" xmlns:w15="http://schemas.microsoft.com/office/word/2012/wordml" xmlns:w16cex="http://schemas.microsoft.com/office/word/2018/wordml/cex" xmlns:w16cid="http://schemas.microsoft.com/office/word/2016/wordml/cid" xmlns:w16="http://schemas.microsoft.com/office/word/2018/wordml" xmlns:w16du="http://schemas.microsoft.com/office/word/2023/wordml/word16du" xmlns:w16sdtdh="http://schemas.microsoft.com/office/word/2020/wordml/sdtdatahash" xmlns:w16sdtfl="http://schemas.microsoft.com/office/word/2024/wordml/sdtformatlock" xmlns:w16se="http://schemas.microsoft.com/office/word/2015/wordml/symex" xmlns:wpg="http://schemas.microsoft.com/office/word/2010/wordprocessingGroup" xmlns:wpi="http://schemas.microsoft.com/office/word/2010/wordprocessingInk" xmlns:wne="http://schemas.microsoft.com/office/word/2006/wordml" xmlns:wps="http://schemas.microsoft.com/office/word/2010/wordprocessingShape" mc:Ignorable="w14 w15 w16se w16cid w16 w16cex w16sdtdh w16sdtfl w16du wp14">
   <w:body>
     <w:p>
+      <w:pPr>
+        <w:rPr>
+          <w:color w:val="000000" w:themeColor="text1"/>
+        </w:rPr>
+      </w:pPr>
       <w:r>
         <w:rPr>
           <w:noProof/>
+          <w:color w:val="000000" w:themeColor="text1"/>
         </w:rPr>
         <mc:AlternateContent>
           <mc:Choice Requires="wps">
@@ -135,8 +141,8 @@
                               </w:rPr>
                               <w:t xml:space="preserve"> of </w:t>
                             </w:r>
-                            <w:smartTag w:uri="urn:schemas-microsoft-com:office:smarttags" w:element="City">
-                              <w:smartTag w:uri="urn:schemas-microsoft-com:office:smarttags" w:element="place">
+                            <w:smartTag w:uri="urn:schemas-microsoft-com:office:smarttags" w:element="place">
+                              <w:smartTag w:uri="urn:schemas-microsoft-com:office:smarttags" w:element="City">
                                 <w:r>
                                   <w:rPr>
                                     <w:rFonts w:ascii="Arial" w:hAnsi="Arial"/>
@@ -621,6 +627,7 @@
       <w:r>
         <w:rPr>
           <w:noProof/>
+          <w:color w:val="000000" w:themeColor="text1"/>
         </w:rPr>
         <w:drawing>
           <wp:inline distT="0" distB="0" distL="0" distR="0" wp14:anchorId="06C85F3B" wp14:editId="4FFA1181">
@@ -677,6 +684,7 @@
         <w:rPr>
           <w:rFonts w:eastAsia="標楷體"/>
           <w:b/>
+          <w:color w:val="000000" w:themeColor="text1"/>
           <w:sz w:val="28"/>
           <w:u w:val="single"/>
         </w:rPr>
@@ -685,6 +693,7 @@
         <w:rPr>
           <w:rFonts w:ascii="標楷體" w:eastAsia="標楷體" w:hint="eastAsia"/>
           <w:b/>
+          <w:color w:val="000000" w:themeColor="text1"/>
           <w:sz w:val="32"/>
           <w:u w:val="single"/>
         </w:rPr>
@@ -694,6 +703,7 @@
         <w:rPr>
           <w:rFonts w:ascii="標楷體" w:eastAsia="標楷體" w:hint="eastAsia"/>
           <w:b/>
+          <w:color w:val="000000" w:themeColor="text1"/>
           <w:sz w:val="28"/>
           <w:u w:val="single"/>
         </w:rPr>
@@ -703,6 +713,7 @@
         <w:rPr>
           <w:rFonts w:eastAsia="標楷體"/>
           <w:b/>
+          <w:color w:val="000000" w:themeColor="text1"/>
           <w:sz w:val="28"/>
           <w:u w:val="single"/>
         </w:rPr>
@@ -716,7 +727,8 @@
         </w:tabs>
         <w:spacing w:before="120" w:line="0" w:lineRule="atLeast"/>
         <w:rPr>
-          <w:rFonts w:ascii="Arial" w:eastAsia="標楷體" w:hAnsi="Arial" w:hint="eastAsia"/>
+          <w:rFonts w:ascii="Arial" w:eastAsia="標楷體" w:hAnsi="Arial"/>
+          <w:color w:val="000000" w:themeColor="text1"/>
           <w:sz w:val="28"/>
           <w:szCs w:val="28"/>
         </w:rPr>
@@ -724,6 +736,7 @@
       <w:r>
         <w:rPr>
           <w:rFonts w:ascii="標楷體" w:eastAsia="標楷體" w:hint="eastAsia"/>
+          <w:color w:val="000000" w:themeColor="text1"/>
           <w:sz w:val="28"/>
           <w:szCs w:val="28"/>
         </w:rPr>
@@ -733,6 +746,7 @@
         <w:rPr>
           <w:rFonts w:ascii="Courier New" w:eastAsia="標楷體" w:hAnsi="Courier New" w:hint="eastAsia"/>
           <w:b/>
+          <w:color w:val="000000" w:themeColor="text1"/>
           <w:sz w:val="28"/>
           <w:szCs w:val="28"/>
         </w:rPr>
@@ -742,6 +756,7 @@
         <w:rPr>
           <w:rFonts w:ascii="Courier New" w:eastAsia="標楷體" w:hAnsi="Courier New" w:hint="eastAsia"/>
           <w:b/>
+          <w:color w:val="000000" w:themeColor="text1"/>
           <w:sz w:val="28"/>
           <w:szCs w:val="28"/>
         </w:rPr>
@@ -750,7 +765,7 @@
       <w:r>
         <w:rPr>
           <w:rFonts w:ascii="Courier New" w:eastAsia="標楷體" w:hAnsi="Courier New" w:hint="eastAsia"/>
-          <w:color w:val="FF0000"/>
+          <w:color w:val="000000" w:themeColor="text1"/>
           <w:sz w:val="28"/>
           <w:szCs w:val="28"/>
         </w:rPr>
@@ -759,7 +774,7 @@
       <w:r>
         <w:rPr>
           <w:rFonts w:ascii="Courier New" w:eastAsia="標楷體" w:hAnsi="Courier New" w:hint="eastAsia"/>
-          <w:color w:val="FF0000"/>
+          <w:color w:val="000000" w:themeColor="text1"/>
           <w:sz w:val="28"/>
           <w:szCs w:val="28"/>
         </w:rPr>
@@ -768,7 +783,7 @@
       <w:r>
         <w:rPr>
           <w:rFonts w:ascii="Courier New" w:eastAsia="標楷體" w:hAnsi="Courier New" w:hint="eastAsia"/>
-          <w:color w:val="FF0000"/>
+          <w:color w:val="000000" w:themeColor="text1"/>
           <w:sz w:val="28"/>
           <w:szCs w:val="28"/>
         </w:rPr>
@@ -780,6 +795,7 @@
         <w:spacing w:line="0" w:lineRule="atLeast"/>
         <w:rPr>
           <w:rFonts w:ascii="Courier New" w:eastAsia="標楷體" w:hAnsi="Courier New"/>
+          <w:color w:val="000000" w:themeColor="text1"/>
           <w:sz w:val="28"/>
           <w:szCs w:val="28"/>
         </w:rPr>
@@ -787,6 +803,7 @@
       <w:r>
         <w:rPr>
           <w:rFonts w:ascii="標楷體" w:eastAsia="標楷體" w:hint="eastAsia"/>
+          <w:color w:val="000000" w:themeColor="text1"/>
           <w:sz w:val="28"/>
           <w:szCs w:val="28"/>
         </w:rPr>
@@ -795,6 +812,7 @@
       <w:r>
         <w:rPr>
           <w:rFonts w:ascii="Arial" w:eastAsia="標楷體" w:hAnsi="Arial" w:hint="eastAsia"/>
+          <w:color w:val="000000" w:themeColor="text1"/>
           <w:sz w:val="28"/>
           <w:szCs w:val="28"/>
         </w:rPr>
@@ -804,6 +822,7 @@
         <w:rPr>
           <w:rFonts w:ascii="Courier New" w:eastAsia="標楷體" w:hAnsi="Courier New" w:hint="eastAsia"/>
           <w:b/>
+          <w:color w:val="000000" w:themeColor="text1"/>
           <w:sz w:val="28"/>
           <w:szCs w:val="28"/>
         </w:rPr>
@@ -812,6 +831,7 @@
       <w:r>
         <w:rPr>
           <w:rFonts w:ascii="標楷體" w:eastAsia="標楷體" w:hint="eastAsia"/>
+          <w:color w:val="000000" w:themeColor="text1"/>
           <w:sz w:val="28"/>
           <w:szCs w:val="28"/>
         </w:rPr>
@@ -820,6 +840,7 @@
       <w:r>
         <w:rPr>
           <w:rFonts w:ascii="標楷體" w:eastAsia="標楷體" w:hint="eastAsia"/>
+          <w:color w:val="000000" w:themeColor="text1"/>
           <w:sz w:val="28"/>
           <w:szCs w:val="28"/>
         </w:rPr>
@@ -830,7 +851,8 @@
       <w:pPr>
         <w:spacing w:line="0" w:lineRule="atLeast"/>
         <w:rPr>
-          <w:rFonts w:ascii="Arial" w:eastAsia="標楷體" w:hAnsi="Arial" w:hint="eastAsia"/>
+          <w:rFonts w:ascii="Arial" w:eastAsia="標楷體" w:hAnsi="Arial"/>
+          <w:color w:val="000000" w:themeColor="text1"/>
           <w:sz w:val="28"/>
           <w:szCs w:val="28"/>
         </w:rPr>
@@ -838,6 +860,7 @@
       <w:r>
         <w:rPr>
           <w:rFonts w:ascii="標楷體" w:eastAsia="標楷體" w:hint="eastAsia"/>
+          <w:color w:val="000000" w:themeColor="text1"/>
           <w:sz w:val="28"/>
           <w:szCs w:val="28"/>
         </w:rPr>
@@ -847,6 +870,7 @@
         <w:rPr>
           <w:rFonts w:ascii="Courier New" w:eastAsia="標楷體" w:hAnsi="Courier New" w:hint="eastAsia"/>
           <w:b/>
+          <w:color w:val="000000" w:themeColor="text1"/>
           <w:sz w:val="28"/>
           <w:szCs w:val="28"/>
         </w:rPr>
@@ -855,6 +879,7 @@
       <w:r>
         <w:rPr>
           <w:rFonts w:ascii="Arial" w:eastAsia="標楷體" w:hAnsi="Arial" w:hint="eastAsia"/>
+          <w:color w:val="000000" w:themeColor="text1"/>
           <w:sz w:val="28"/>
           <w:szCs w:val="28"/>
         </w:rPr>
@@ -864,7 +889,7 @@
         <w:rPr>
           <w:rFonts w:ascii="Courier New" w:eastAsia="標楷體" w:hAnsi="Courier New" w:hint="eastAsia"/>
           <w:b/>
-          <w:color w:val="FF0000"/>
+          <w:color w:val="000000" w:themeColor="text1"/>
           <w:sz w:val="28"/>
           <w:szCs w:val="28"/>
         </w:rPr>
@@ -874,7 +899,7 @@
         <w:rPr>
           <w:rFonts w:ascii="Courier New" w:eastAsia="標楷體" w:hAnsi="Courier New" w:hint="eastAsia"/>
           <w:b/>
-          <w:color w:val="FF0000"/>
+          <w:color w:val="000000" w:themeColor="text1"/>
           <w:sz w:val="28"/>
           <w:szCs w:val="28"/>
         </w:rPr>
@@ -884,7 +909,7 @@
         <w:rPr>
           <w:rFonts w:ascii="Courier New" w:eastAsia="標楷體" w:hAnsi="Courier New" w:hint="eastAsia"/>
           <w:b/>
-          <w:color w:val="FF0000"/>
+          <w:color w:val="000000" w:themeColor="text1"/>
           <w:sz w:val="28"/>
           <w:szCs w:val="28"/>
         </w:rPr>
@@ -896,6 +921,7 @@
         <w:spacing w:line="0" w:lineRule="atLeast"/>
         <w:rPr>
           <w:rFonts w:eastAsia="標楷體"/>
+          <w:color w:val="000000" w:themeColor="text1"/>
           <w:sz w:val="28"/>
           <w:szCs w:val="28"/>
         </w:rPr>
@@ -903,6 +929,7 @@
       <w:r>
         <w:rPr>
           <w:rFonts w:ascii="標楷體" w:eastAsia="標楷體" w:hint="eastAsia"/>
+          <w:color w:val="000000" w:themeColor="text1"/>
           <w:sz w:val="28"/>
           <w:szCs w:val="28"/>
         </w:rPr>
@@ -912,6 +939,7 @@
         <w:rPr>
           <w:rFonts w:ascii="Courier New" w:eastAsia="標楷體" w:hAnsi="Courier New" w:hint="eastAsia"/>
           <w:b/>
+          <w:color w:val="000000" w:themeColor="text1"/>
           <w:sz w:val="28"/>
           <w:szCs w:val="28"/>
         </w:rPr>
@@ -921,6 +949,7 @@
         <w:rPr>
           <w:rFonts w:ascii="Courier New" w:eastAsia="標楷體" w:hAnsi="Courier New" w:hint="eastAsia"/>
           <w:b/>
+          <w:color w:val="000000" w:themeColor="text1"/>
           <w:sz w:val="28"/>
           <w:szCs w:val="28"/>
         </w:rPr>
@@ -929,6 +958,7 @@
       <w:r>
         <w:rPr>
           <w:rFonts w:ascii="Courier New" w:eastAsia="標楷體" w:hAnsi="Courier New" w:hint="eastAsia"/>
+          <w:color w:val="000000" w:themeColor="text1"/>
           <w:sz w:val="28"/>
           <w:szCs w:val="28"/>
         </w:rPr>
@@ -938,6 +968,7 @@
       <w:r>
         <w:rPr>
           <w:rFonts w:ascii="Courier New" w:eastAsia="標楷體" w:hAnsi="Courier New" w:hint="eastAsia"/>
+          <w:color w:val="000000" w:themeColor="text1"/>
           <w:sz w:val="28"/>
           <w:szCs w:val="28"/>
         </w:rPr>
@@ -947,6 +978,7 @@
       <w:r>
         <w:rPr>
           <w:rFonts w:ascii="Courier New" w:eastAsia="標楷體" w:hAnsi="Courier New" w:hint="eastAsia"/>
+          <w:color w:val="000000" w:themeColor="text1"/>
           <w:sz w:val="28"/>
           <w:szCs w:val="28"/>
         </w:rPr>
@@ -955,6 +987,7 @@
       <w:r>
         <w:rPr>
           <w:rFonts w:ascii="Courier New" w:eastAsia="標楷體" w:hAnsi="Courier New" w:hint="eastAsia"/>
+          <w:color w:val="000000" w:themeColor="text1"/>
           <w:sz w:val="28"/>
           <w:szCs w:val="28"/>
         </w:rPr>
@@ -963,6 +996,7 @@
       <w:r>
         <w:rPr>
           <w:rFonts w:ascii="Courier New" w:eastAsia="標楷體" w:hAnsi="Courier New" w:hint="eastAsia"/>
+          <w:color w:val="000000" w:themeColor="text1"/>
           <w:sz w:val="28"/>
           <w:szCs w:val="28"/>
         </w:rPr>
@@ -971,6 +1005,7 @@
       <w:r>
         <w:rPr>
           <w:rFonts w:ascii="Courier New" w:eastAsia="標楷體" w:hAnsi="Courier New" w:hint="eastAsia"/>
+          <w:color w:val="000000" w:themeColor="text1"/>
           <w:sz w:val="28"/>
           <w:szCs w:val="28"/>
         </w:rPr>
@@ -979,6 +1014,7 @@
       <w:r>
         <w:rPr>
           <w:rFonts w:ascii="Courier New" w:eastAsia="標楷體" w:hAnsi="Courier New" w:hint="eastAsia"/>
+          <w:color w:val="000000" w:themeColor="text1"/>
           <w:sz w:val="28"/>
           <w:szCs w:val="28"/>
         </w:rPr>
@@ -987,6 +1023,7 @@
       <w:r>
         <w:rPr>
           <w:rFonts w:ascii="Courier New" w:eastAsia="標楷體" w:hAnsi="Courier New" w:hint="eastAsia"/>
+          <w:color w:val="000000" w:themeColor="text1"/>
           <w:sz w:val="28"/>
           <w:szCs w:val="28"/>
         </w:rPr>
@@ -995,6 +1032,7 @@
       <w:r>
         <w:rPr>
           <w:rFonts w:ascii="Courier New" w:eastAsia="標楷體" w:hAnsi="Courier New" w:hint="eastAsia"/>
+          <w:color w:val="000000" w:themeColor="text1"/>
           <w:sz w:val="28"/>
           <w:szCs w:val="28"/>
         </w:rPr>
@@ -1003,6 +1041,7 @@
       <w:r>
         <w:rPr>
           <w:rFonts w:ascii="Courier New" w:eastAsia="標楷體" w:hAnsi="Courier New" w:hint="eastAsia"/>
+          <w:color w:val="000000" w:themeColor="text1"/>
           <w:sz w:val="28"/>
           <w:szCs w:val="28"/>
         </w:rPr>
@@ -1011,6 +1050,7 @@
       <w:r>
         <w:rPr>
           <w:rFonts w:ascii="Courier New" w:eastAsia="標楷體" w:hAnsi="Courier New" w:hint="eastAsia"/>
+          <w:color w:val="000000" w:themeColor="text1"/>
           <w:sz w:val="28"/>
           <w:szCs w:val="28"/>
         </w:rPr>
@@ -1019,6 +1059,7 @@
       <w:r>
         <w:rPr>
           <w:rFonts w:ascii="Courier New" w:eastAsia="標楷體" w:hAnsi="Courier New"/>
+          <w:color w:val="000000" w:themeColor="text1"/>
           <w:sz w:val="28"/>
           <w:szCs w:val="28"/>
         </w:rPr>
@@ -1028,6 +1069,7 @@
       <w:r>
         <w:rPr>
           <w:rFonts w:ascii="Courier New" w:eastAsia="標楷體" w:hAnsi="Courier New" w:hint="eastAsia"/>
+          <w:color w:val="000000" w:themeColor="text1"/>
           <w:sz w:val="28"/>
           <w:szCs w:val="28"/>
         </w:rPr>
@@ -1040,6 +1082,7 @@
         <w:spacing w:line="0" w:lineRule="atLeast"/>
         <w:rPr>
           <w:rFonts w:ascii="標楷體" w:eastAsia="標楷體"/>
+          <w:color w:val="000000" w:themeColor="text1"/>
           <w:sz w:val="28"/>
           <w:szCs w:val="28"/>
         </w:rPr>
@@ -1047,6 +1090,7 @@
       <w:r>
         <w:rPr>
           <w:rFonts w:ascii="標楷體" w:eastAsia="標楷體" w:hint="eastAsia"/>
+          <w:color w:val="000000" w:themeColor="text1"/>
           <w:sz w:val="28"/>
           <w:szCs w:val="28"/>
         </w:rPr>
@@ -1059,6 +1103,7 @@
         <w:rPr>
           <w:rFonts w:ascii="Courier New" w:eastAsia="標楷體" w:hAnsi="Courier New"/>
           <w:b/>
+          <w:color w:val="000000" w:themeColor="text1"/>
           <w:sz w:val="28"/>
           <w:szCs w:val="28"/>
         </w:rPr>
@@ -1067,6 +1112,7 @@
         <w:rPr>
           <w:rFonts w:ascii="Courier New" w:eastAsia="標楷體" w:hAnsi="Courier New"/>
           <w:b/>
+          <w:color w:val="000000" w:themeColor="text1"/>
           <w:sz w:val="28"/>
           <w:szCs w:val="28"/>
         </w:rPr>
@@ -1079,6 +1125,7 @@
         <w:spacing w:line="400" w:lineRule="exact"/>
         <w:ind w:left="566" w:hangingChars="202" w:hanging="566"/>
         <w:rPr>
+          <w:color w:val="000000" w:themeColor="text1"/>
           <w:sz w:val="28"/>
           <w:szCs w:val="28"/>
         </w:rPr>
@@ -1090,13 +1137,15 @@
         <w:ind w:left="792" w:hangingChars="283" w:hanging="792"/>
         <w:jc w:val="both"/>
         <w:rPr>
-          <w:sz w:val="28"/>
-          <w:szCs w:val="28"/>
-        </w:rPr>
-      </w:pPr>
-      <w:r>
-        <w:rPr>
-          <w:rFonts w:hint="eastAsia"/>
+          <w:color w:val="000000" w:themeColor="text1"/>
+          <w:sz w:val="28"/>
+          <w:szCs w:val="28"/>
+        </w:rPr>
+      </w:pPr>
+      <w:r>
+        <w:rPr>
+          <w:rFonts w:hint="eastAsia"/>
+          <w:color w:val="000000" w:themeColor="text1"/>
           <w:sz w:val="28"/>
           <w:szCs w:val="28"/>
         </w:rPr>
@@ -1106,7 +1155,7 @@
         <w:rPr>
           <w:rFonts w:hint="eastAsia"/>
           <w:b/>
-          <w:color w:val="FF0000"/>
+          <w:color w:val="000000" w:themeColor="text1"/>
           <w:sz w:val="28"/>
           <w:szCs w:val="28"/>
           <w:shd w:val="clear" w:color="auto" w:fill="DEEAF6" w:themeFill="accent1" w:themeFillTint="33"/>
@@ -1117,7 +1166,7 @@
         <w:rPr>
           <w:rFonts w:hint="eastAsia"/>
           <w:b/>
-          <w:color w:val="FF0000"/>
+          <w:color w:val="000000" w:themeColor="text1"/>
           <w:sz w:val="28"/>
           <w:szCs w:val="28"/>
           <w:shd w:val="clear" w:color="auto" w:fill="DEEAF6" w:themeFill="accent1" w:themeFillTint="33"/>
@@ -1128,7 +1177,7 @@
         <w:rPr>
           <w:rFonts w:hint="eastAsia"/>
           <w:b/>
-          <w:color w:val="FF0000"/>
+          <w:color w:val="000000" w:themeColor="text1"/>
           <w:sz w:val="28"/>
           <w:szCs w:val="28"/>
           <w:shd w:val="clear" w:color="auto" w:fill="DEEAF6" w:themeFill="accent1" w:themeFillTint="33"/>
@@ -1138,7 +1187,7 @@
       <w:r>
         <w:rPr>
           <w:rFonts w:hint="eastAsia"/>
-          <w:color w:val="FF0000"/>
+          <w:color w:val="000000" w:themeColor="text1"/>
           <w:sz w:val="28"/>
           <w:szCs w:val="28"/>
         </w:rPr>
@@ -1147,7 +1196,7 @@
       <w:r>
         <w:rPr>
           <w:rFonts w:hint="eastAsia"/>
-          <w:color w:val="FF0000"/>
+          <w:color w:val="000000" w:themeColor="text1"/>
           <w:sz w:val="28"/>
           <w:szCs w:val="28"/>
         </w:rPr>
@@ -1156,7 +1205,7 @@
       <w:r>
         <w:rPr>
           <w:rFonts w:hint="eastAsia"/>
-          <w:color w:val="FF0000"/>
+          <w:color w:val="000000" w:themeColor="text1"/>
           <w:sz w:val="28"/>
           <w:szCs w:val="28"/>
         </w:rPr>
@@ -1165,6 +1214,7 @@
       <w:r>
         <w:rPr>
           <w:rFonts w:hint="eastAsia"/>
+          <w:color w:val="000000" w:themeColor="text1"/>
           <w:sz w:val="28"/>
           <w:szCs w:val="28"/>
         </w:rPr>
@@ -1173,7 +1223,7 @@
       <w:r>
         <w:rPr>
           <w:rFonts w:hint="eastAsia"/>
-          <w:color w:val="FF0000"/>
+          <w:color w:val="000000" w:themeColor="text1"/>
           <w:sz w:val="28"/>
           <w:szCs w:val="28"/>
         </w:rPr>
@@ -1181,7 +1231,7 @@
       </w:r>
       <w:r>
         <w:rPr>
-          <w:color w:val="FF0000"/>
+          <w:color w:val="000000" w:themeColor="text1"/>
           <w:sz w:val="28"/>
           <w:szCs w:val="28"/>
         </w:rPr>
@@ -1190,7 +1240,7 @@
       <w:r>
         <w:rPr>
           <w:rFonts w:hint="eastAsia"/>
-          <w:color w:val="FF0000"/>
+          <w:color w:val="000000" w:themeColor="text1"/>
           <w:sz w:val="28"/>
           <w:szCs w:val="28"/>
         </w:rPr>
@@ -1199,6 +1249,7 @@
       <w:r>
         <w:rPr>
           <w:rFonts w:hint="eastAsia"/>
+          <w:color w:val="000000" w:themeColor="text1"/>
           <w:sz w:val="28"/>
           <w:szCs w:val="28"/>
         </w:rPr>
@@ -1212,13 +1263,15 @@
         <w:ind w:left="566" w:hangingChars="202" w:hanging="566"/>
         <w:jc w:val="both"/>
         <w:rPr>
-          <w:sz w:val="28"/>
-          <w:szCs w:val="28"/>
-        </w:rPr>
-      </w:pPr>
-      <w:r>
-        <w:rPr>
-          <w:rFonts w:hint="eastAsia"/>
+          <w:color w:val="000000" w:themeColor="text1"/>
+          <w:sz w:val="28"/>
+          <w:szCs w:val="28"/>
+        </w:rPr>
+      </w:pPr>
+      <w:r>
+        <w:rPr>
+          <w:rFonts w:hint="eastAsia"/>
+          <w:color w:val="000000" w:themeColor="text1"/>
           <w:sz w:val="28"/>
           <w:szCs w:val="28"/>
         </w:rPr>
@@ -1231,13 +1284,15 @@
         <w:spacing w:line="400" w:lineRule="exact"/>
         <w:ind w:left="566" w:hangingChars="202" w:hanging="566"/>
         <w:rPr>
-          <w:sz w:val="28"/>
-          <w:szCs w:val="28"/>
-        </w:rPr>
-      </w:pPr>
-      <w:r>
-        <w:rPr>
-          <w:rFonts w:hint="eastAsia"/>
+          <w:color w:val="000000" w:themeColor="text1"/>
+          <w:sz w:val="28"/>
+          <w:szCs w:val="28"/>
+        </w:rPr>
+      </w:pPr>
+      <w:r>
+        <w:rPr>
+          <w:rFonts w:hint="eastAsia"/>
+          <w:color w:val="000000" w:themeColor="text1"/>
           <w:sz w:val="28"/>
           <w:szCs w:val="28"/>
         </w:rPr>
@@ -1246,6 +1301,7 @@
       <w:r>
         <w:rPr>
           <w:rFonts w:hint="eastAsia"/>
+          <w:color w:val="000000" w:themeColor="text1"/>
           <w:sz w:val="28"/>
           <w:szCs w:val="28"/>
         </w:rPr>
@@ -1254,7 +1310,7 @@
       <w:r>
         <w:rPr>
           <w:rFonts w:hint="eastAsia"/>
-          <w:color w:val="FF0000"/>
+          <w:color w:val="000000" w:themeColor="text1"/>
           <w:sz w:val="28"/>
           <w:szCs w:val="28"/>
         </w:rPr>
@@ -1263,7 +1319,7 @@
       <w:r>
         <w:rPr>
           <w:rFonts w:hint="eastAsia"/>
-          <w:color w:val="FF0000"/>
+          <w:color w:val="000000" w:themeColor="text1"/>
           <w:sz w:val="28"/>
           <w:szCs w:val="28"/>
         </w:rPr>
@@ -1272,7 +1328,7 @@
       <w:r>
         <w:rPr>
           <w:rFonts w:hint="eastAsia"/>
-          <w:color w:val="FF0000"/>
+          <w:color w:val="000000" w:themeColor="text1"/>
           <w:sz w:val="28"/>
           <w:szCs w:val="28"/>
         </w:rPr>
@@ -1281,6 +1337,7 @@
       <w:r>
         <w:rPr>
           <w:rFonts w:hint="eastAsia"/>
+          <w:color w:val="000000" w:themeColor="text1"/>
           <w:sz w:val="28"/>
           <w:szCs w:val="28"/>
         </w:rPr>
@@ -1289,6 +1346,7 @@
       <w:r>
         <w:rPr>
           <w:rFonts w:hint="eastAsia"/>
+          <w:color w:val="000000" w:themeColor="text1"/>
           <w:sz w:val="28"/>
           <w:szCs w:val="28"/>
         </w:rPr>
@@ -1297,6 +1355,7 @@
       <w:r>
         <w:rPr>
           <w:rFonts w:hint="eastAsia"/>
+          <w:color w:val="000000" w:themeColor="text1"/>
           <w:sz w:val="28"/>
           <w:szCs w:val="28"/>
         </w:rPr>
@@ -1305,6 +1364,7 @@
       <w:r>
         <w:rPr>
           <w:rFonts w:hint="eastAsia"/>
+          <w:color w:val="000000" w:themeColor="text1"/>
           <w:sz w:val="28"/>
           <w:szCs w:val="28"/>
         </w:rPr>
@@ -1313,6 +1373,7 @@
       <w:r>
         <w:rPr>
           <w:rFonts w:hint="eastAsia"/>
+          <w:color w:val="000000" w:themeColor="text1"/>
           <w:sz w:val="28"/>
           <w:szCs w:val="28"/>
         </w:rPr>
@@ -1321,6 +1382,7 @@
       <w:r>
         <w:rPr>
           <w:rFonts w:hint="eastAsia"/>
+          <w:color w:val="000000" w:themeColor="text1"/>
           <w:sz w:val="28"/>
           <w:szCs w:val="28"/>
         </w:rPr>
@@ -1329,6 +1391,7 @@
       <w:r>
         <w:rPr>
           <w:rFonts w:hint="eastAsia"/>
+          <w:color w:val="000000" w:themeColor="text1"/>
           <w:sz w:val="28"/>
           <w:szCs w:val="28"/>
         </w:rPr>
@@ -1337,7 +1400,7 @@
       <w:r>
         <w:rPr>
           <w:rFonts w:hint="eastAsia"/>
-          <w:color w:val="FF0000"/>
+          <w:color w:val="000000" w:themeColor="text1"/>
           <w:sz w:val="28"/>
           <w:szCs w:val="28"/>
         </w:rPr>
@@ -1346,7 +1409,7 @@
       <w:r>
         <w:rPr>
           <w:rFonts w:hint="eastAsia"/>
-          <w:color w:val="FF0000"/>
+          <w:color w:val="000000" w:themeColor="text1"/>
           <w:sz w:val="28"/>
           <w:szCs w:val="28"/>
         </w:rPr>
@@ -1355,7 +1418,25 @@
       <w:r>
         <w:rPr>
           <w:rFonts w:hint="eastAsia"/>
-          <w:color w:val="FF0000"/>
+          <w:color w:val="000000" w:themeColor="text1"/>
+          <w:sz w:val="28"/>
+          <w:szCs w:val="28"/>
+        </w:rPr>
+        <w:t>}{end}{/</w:t>
+      </w:r>
+      <w:r>
+        <w:rPr>
+          <w:rFonts w:hint="eastAsia"/>
+          <w:color w:val="000000" w:themeColor="text1"/>
+          <w:sz w:val="28"/>
+          <w:szCs w:val="28"/>
+        </w:rPr>
+        <w:t>分攤</w:t>
+      </w:r>
+      <w:r>
+        <w:rPr>
+          <w:rFonts w:hint="eastAsia"/>
+          <w:color w:val="000000" w:themeColor="text1"/>
           <w:sz w:val="28"/>
           <w:szCs w:val="28"/>
         </w:rPr>
@@ -1364,38 +1445,6 @@
       <w:r>
         <w:rPr>
           <w:rFonts w:hint="eastAsia"/>
-          <w:sz w:val="28"/>
-          <w:szCs w:val="28"/>
-        </w:rPr>
-        <w:t>{end}</w:t>
-      </w:r>
-      <w:r>
-        <w:rPr>
-          <w:rFonts w:hint="eastAsia"/>
-          <w:sz w:val="28"/>
-          <w:szCs w:val="28"/>
-        </w:rPr>
-        <w:t>{/</w:t>
-      </w:r>
-      <w:r>
-        <w:rPr>
-          <w:rFonts w:hint="eastAsia"/>
-          <w:sz w:val="28"/>
-          <w:szCs w:val="28"/>
-        </w:rPr>
-        <w:t>分攤</w:t>
-      </w:r>
-      <w:r>
-        <w:rPr>
-          <w:rFonts w:hint="eastAsia"/>
-          <w:sz w:val="28"/>
-          <w:szCs w:val="28"/>
-        </w:rPr>
-        <w:t>}</w:t>
-      </w:r>
-      <w:r>
-        <w:rPr>
-          <w:rFonts w:hint="eastAsia"/>
           <w:color w:val="000000" w:themeColor="text1"/>
           <w:sz w:val="28"/>
           <w:szCs w:val="28"/>
@@ -1405,6 +1454,7 @@
       <w:r>
         <w:rPr>
           <w:rFonts w:hint="eastAsia"/>
+          <w:color w:val="000000" w:themeColor="text1"/>
           <w:sz w:val="28"/>
           <w:szCs w:val="28"/>
         </w:rPr>
@@ -1417,13 +1467,15 @@
         <w:spacing w:line="400" w:lineRule="exact"/>
         <w:ind w:left="848" w:hangingChars="303" w:hanging="848"/>
         <w:rPr>
-          <w:sz w:val="28"/>
-          <w:szCs w:val="28"/>
-        </w:rPr>
-      </w:pPr>
-      <w:r>
-        <w:rPr>
-          <w:rFonts w:hint="eastAsia"/>
+          <w:color w:val="000000" w:themeColor="text1"/>
+          <w:sz w:val="28"/>
+          <w:szCs w:val="28"/>
+        </w:rPr>
+      </w:pPr>
+      <w:r>
+        <w:rPr>
+          <w:rFonts w:hint="eastAsia"/>
+          <w:color w:val="000000" w:themeColor="text1"/>
           <w:sz w:val="28"/>
           <w:szCs w:val="28"/>
         </w:rPr>
@@ -1432,6 +1484,7 @@
       <w:r>
         <w:rPr>
           <w:rFonts w:hint="eastAsia"/>
+          <w:color w:val="000000" w:themeColor="text1"/>
           <w:sz w:val="28"/>
           <w:szCs w:val="28"/>
         </w:rPr>
@@ -1440,6 +1493,7 @@
       <w:r>
         <w:rPr>
           <w:rFonts w:hint="eastAsia"/>
+          <w:color w:val="000000" w:themeColor="text1"/>
           <w:sz w:val="28"/>
           <w:szCs w:val="28"/>
         </w:rPr>
@@ -1449,7 +1503,7 @@
         <w:rPr>
           <w:rFonts w:hint="eastAsia"/>
           <w:b/>
-          <w:color w:val="FF0000"/>
+          <w:color w:val="000000" w:themeColor="text1"/>
           <w:sz w:val="28"/>
           <w:szCs w:val="28"/>
           <w:shd w:val="clear" w:color="auto" w:fill="DEEAF6" w:themeFill="accent1" w:themeFillTint="33"/>
@@ -1460,7 +1514,7 @@
         <w:rPr>
           <w:rFonts w:hint="eastAsia"/>
           <w:b/>
-          <w:color w:val="FF0000"/>
+          <w:color w:val="000000" w:themeColor="text1"/>
           <w:sz w:val="28"/>
           <w:szCs w:val="28"/>
           <w:shd w:val="clear" w:color="auto" w:fill="DEEAF6" w:themeFill="accent1" w:themeFillTint="33"/>
@@ -1471,7 +1525,7 @@
         <w:rPr>
           <w:rFonts w:hint="eastAsia"/>
           <w:b/>
-          <w:color w:val="FF0000"/>
+          <w:color w:val="000000" w:themeColor="text1"/>
           <w:sz w:val="28"/>
           <w:szCs w:val="28"/>
           <w:shd w:val="clear" w:color="auto" w:fill="DEEAF6" w:themeFill="accent1" w:themeFillTint="33"/>
@@ -1481,7 +1535,7 @@
       <w:r>
         <w:rPr>
           <w:rFonts w:hint="eastAsia"/>
-          <w:color w:val="002060"/>
+          <w:color w:val="000000" w:themeColor="text1"/>
           <w:sz w:val="28"/>
           <w:szCs w:val="28"/>
         </w:rPr>
@@ -1490,7 +1544,7 @@
       <w:r>
         <w:rPr>
           <w:rFonts w:hint="eastAsia"/>
-          <w:color w:val="002060"/>
+          <w:color w:val="000000" w:themeColor="text1"/>
           <w:sz w:val="28"/>
           <w:szCs w:val="28"/>
         </w:rPr>
@@ -1499,7 +1553,7 @@
       <w:r>
         <w:rPr>
           <w:rFonts w:hint="eastAsia"/>
-          <w:color w:val="002060"/>
+          <w:color w:val="000000" w:themeColor="text1"/>
           <w:sz w:val="28"/>
           <w:szCs w:val="28"/>
         </w:rPr>
@@ -1508,7 +1562,7 @@
       <w:r>
         <w:rPr>
           <w:rFonts w:hint="eastAsia"/>
-          <w:color w:val="FF0000"/>
+          <w:color w:val="000000" w:themeColor="text1"/>
           <w:sz w:val="28"/>
           <w:szCs w:val="28"/>
         </w:rPr>
@@ -1517,7 +1571,7 @@
       <w:r>
         <w:rPr>
           <w:rFonts w:hint="eastAsia"/>
-          <w:color w:val="FF0000"/>
+          <w:color w:val="000000" w:themeColor="text1"/>
           <w:sz w:val="28"/>
           <w:szCs w:val="28"/>
         </w:rPr>
@@ -1526,7 +1580,7 @@
       <w:r>
         <w:rPr>
           <w:rFonts w:hint="eastAsia"/>
-          <w:color w:val="FF0000"/>
+          <w:color w:val="000000" w:themeColor="text1"/>
           <w:sz w:val="28"/>
           <w:szCs w:val="28"/>
         </w:rPr>
@@ -1535,7 +1589,7 @@
       <w:r>
         <w:rPr>
           <w:rFonts w:hint="eastAsia"/>
-          <w:color w:val="002060"/>
+          <w:color w:val="000000" w:themeColor="text1"/>
           <w:sz w:val="28"/>
           <w:szCs w:val="28"/>
         </w:rPr>
@@ -1548,14 +1602,15 @@
         <w:spacing w:line="400" w:lineRule="exact"/>
         <w:ind w:left="566" w:hangingChars="202" w:hanging="566"/>
         <w:rPr>
-          <w:rFonts w:hint="eastAsia"/>
-          <w:sz w:val="28"/>
-          <w:szCs w:val="28"/>
-        </w:rPr>
-      </w:pPr>
-      <w:r>
-        <w:rPr>
-          <w:rFonts w:hint="eastAsia"/>
+          <w:color w:val="000000" w:themeColor="text1"/>
+          <w:sz w:val="28"/>
+          <w:szCs w:val="28"/>
+        </w:rPr>
+      </w:pPr>
+      <w:r>
+        <w:rPr>
+          <w:rFonts w:hint="eastAsia"/>
+          <w:color w:val="000000" w:themeColor="text1"/>
           <w:sz w:val="28"/>
           <w:szCs w:val="28"/>
         </w:rPr>
@@ -1564,6 +1619,7 @@
       <w:r>
         <w:rPr>
           <w:rFonts w:hint="eastAsia"/>
+          <w:color w:val="000000" w:themeColor="text1"/>
           <w:sz w:val="28"/>
           <w:szCs w:val="28"/>
         </w:rPr>
@@ -1572,6 +1628,7 @@
       <w:r>
         <w:rPr>
           <w:rFonts w:hint="eastAsia"/>
+          <w:color w:val="000000" w:themeColor="text1"/>
           <w:sz w:val="28"/>
           <w:szCs w:val="28"/>
         </w:rPr>
@@ -1580,6 +1637,7 @@
       <w:r>
         <w:rPr>
           <w:rFonts w:hint="eastAsia"/>
+          <w:color w:val="000000" w:themeColor="text1"/>
           <w:sz w:val="28"/>
           <w:szCs w:val="28"/>
         </w:rPr>
@@ -1588,7 +1646,7 @@
       <w:r>
         <w:rPr>
           <w:rFonts w:hint="eastAsia"/>
-          <w:color w:val="FF0000"/>
+          <w:color w:val="000000" w:themeColor="text1"/>
           <w:sz w:val="28"/>
           <w:szCs w:val="28"/>
         </w:rPr>
@@ -1597,7 +1655,7 @@
       <w:r>
         <w:rPr>
           <w:rFonts w:hint="eastAsia"/>
-          <w:color w:val="FF0000"/>
+          <w:color w:val="000000" w:themeColor="text1"/>
           <w:sz w:val="28"/>
           <w:szCs w:val="28"/>
         </w:rPr>
@@ -1606,7 +1664,7 @@
       <w:r>
         <w:rPr>
           <w:rFonts w:hint="eastAsia"/>
-          <w:color w:val="FF0000"/>
+          <w:color w:val="000000" w:themeColor="text1"/>
           <w:sz w:val="28"/>
           <w:szCs w:val="28"/>
         </w:rPr>
@@ -1615,7 +1673,7 @@
       <w:r>
         <w:rPr>
           <w:rFonts w:hint="eastAsia"/>
-          <w:color w:val="FF0000"/>
+          <w:color w:val="000000" w:themeColor="text1"/>
           <w:sz w:val="28"/>
           <w:szCs w:val="28"/>
         </w:rPr>
@@ -1624,7 +1682,7 @@
       <w:r>
         <w:rPr>
           <w:rFonts w:hint="eastAsia"/>
-          <w:color w:val="FF0000"/>
+          <w:color w:val="000000" w:themeColor="text1"/>
           <w:sz w:val="28"/>
           <w:szCs w:val="28"/>
         </w:rPr>
@@ -1633,7 +1691,7 @@
       <w:r>
         <w:rPr>
           <w:rFonts w:hint="eastAsia"/>
-          <w:color w:val="002060"/>
+          <w:color w:val="000000" w:themeColor="text1"/>
           <w:sz w:val="28"/>
           <w:szCs w:val="28"/>
         </w:rPr>
@@ -1642,7 +1700,7 @@
       <w:r>
         <w:rPr>
           <w:rFonts w:hint="eastAsia"/>
-          <w:color w:val="FF0000"/>
+          <w:color w:val="000000" w:themeColor="text1"/>
           <w:sz w:val="28"/>
           <w:szCs w:val="28"/>
         </w:rPr>
@@ -1651,7 +1709,7 @@
       <w:r>
         <w:rPr>
           <w:rFonts w:hint="eastAsia"/>
-          <w:color w:val="FF0000"/>
+          <w:color w:val="000000" w:themeColor="text1"/>
           <w:sz w:val="28"/>
           <w:szCs w:val="28"/>
         </w:rPr>
@@ -1660,7 +1718,7 @@
       <w:r>
         <w:rPr>
           <w:rFonts w:hint="eastAsia"/>
-          <w:color w:val="FF0000"/>
+          <w:color w:val="000000" w:themeColor="text1"/>
           <w:sz w:val="28"/>
           <w:szCs w:val="28"/>
         </w:rPr>
@@ -1673,13 +1731,15 @@
         <w:spacing w:line="400" w:lineRule="exact"/>
         <w:ind w:left="566" w:hangingChars="202" w:hanging="566"/>
         <w:rPr>
-          <w:sz w:val="28"/>
-          <w:szCs w:val="28"/>
-        </w:rPr>
-      </w:pPr>
-      <w:r>
-        <w:rPr>
-          <w:rFonts w:hint="eastAsia"/>
+          <w:color w:val="000000" w:themeColor="text1"/>
+          <w:sz w:val="28"/>
+          <w:szCs w:val="28"/>
+        </w:rPr>
+      </w:pPr>
+      <w:r>
+        <w:rPr>
+          <w:rFonts w:hint="eastAsia"/>
+          <w:color w:val="000000" w:themeColor="text1"/>
           <w:sz w:val="28"/>
           <w:szCs w:val="28"/>
         </w:rPr>
@@ -1688,6 +1748,7 @@
       <w:r>
         <w:rPr>
           <w:rFonts w:hint="eastAsia"/>
+          <w:color w:val="000000" w:themeColor="text1"/>
           <w:sz w:val="28"/>
           <w:szCs w:val="28"/>
         </w:rPr>
@@ -1696,7 +1757,7 @@
       <w:r>
         <w:rPr>
           <w:rFonts w:hint="eastAsia"/>
-          <w:color w:val="FF0000"/>
+          <w:color w:val="000000" w:themeColor="text1"/>
           <w:sz w:val="28"/>
           <w:szCs w:val="28"/>
         </w:rPr>
@@ -1705,7 +1766,7 @@
       <w:r>
         <w:rPr>
           <w:rFonts w:hint="eastAsia"/>
-          <w:color w:val="FF0000"/>
+          <w:color w:val="000000" w:themeColor="text1"/>
           <w:sz w:val="28"/>
           <w:szCs w:val="28"/>
         </w:rPr>
@@ -1714,7 +1775,7 @@
       <w:r>
         <w:rPr>
           <w:rFonts w:hint="eastAsia"/>
-          <w:color w:val="FF0000"/>
+          <w:color w:val="000000" w:themeColor="text1"/>
           <w:sz w:val="28"/>
           <w:szCs w:val="28"/>
         </w:rPr>
@@ -1723,6 +1784,7 @@
       <w:r>
         <w:rPr>
           <w:rFonts w:hint="eastAsia"/>
+          <w:color w:val="000000" w:themeColor="text1"/>
           <w:sz w:val="28"/>
           <w:szCs w:val="28"/>
         </w:rPr>
@@ -1735,13 +1797,15 @@
         <w:spacing w:line="400" w:lineRule="exact"/>
         <w:ind w:left="566" w:hangingChars="202" w:hanging="566"/>
         <w:rPr>
-          <w:sz w:val="28"/>
-          <w:szCs w:val="28"/>
-        </w:rPr>
-      </w:pPr>
-      <w:r>
-        <w:rPr>
-          <w:rFonts w:hint="eastAsia"/>
+          <w:color w:val="000000" w:themeColor="text1"/>
+          <w:sz w:val="28"/>
+          <w:szCs w:val="28"/>
+        </w:rPr>
+      </w:pPr>
+      <w:r>
+        <w:rPr>
+          <w:rFonts w:hint="eastAsia"/>
+          <w:color w:val="000000" w:themeColor="text1"/>
           <w:sz w:val="28"/>
           <w:szCs w:val="28"/>
         </w:rPr>
@@ -1751,6 +1815,7 @@
         <w:rPr>
           <w:rFonts w:hint="eastAsia"/>
           <w:b/>
+          <w:color w:val="000000" w:themeColor="text1"/>
           <w:sz w:val="28"/>
           <w:szCs w:val="28"/>
         </w:rPr>
@@ -1760,6 +1825,7 @@
         <w:rPr>
           <w:rFonts w:hint="eastAsia"/>
           <w:b/>
+          <w:color w:val="000000" w:themeColor="text1"/>
           <w:sz w:val="28"/>
           <w:szCs w:val="28"/>
         </w:rPr>
@@ -1769,6 +1835,7 @@
         <w:rPr>
           <w:rFonts w:hint="eastAsia"/>
           <w:b/>
+          <w:color w:val="000000" w:themeColor="text1"/>
           <w:sz w:val="28"/>
           <w:szCs w:val="28"/>
         </w:rPr>
@@ -1778,7 +1845,7 @@
         <w:rPr>
           <w:rFonts w:hint="eastAsia"/>
           <w:b/>
-          <w:color w:val="FF0000"/>
+          <w:color w:val="000000" w:themeColor="text1"/>
           <w:sz w:val="28"/>
           <w:szCs w:val="28"/>
         </w:rPr>
@@ -1788,7 +1855,7 @@
         <w:rPr>
           <w:rFonts w:hint="eastAsia"/>
           <w:b/>
-          <w:color w:val="FF0000"/>
+          <w:color w:val="000000" w:themeColor="text1"/>
           <w:sz w:val="28"/>
           <w:szCs w:val="28"/>
         </w:rPr>
@@ -1798,7 +1865,7 @@
         <w:rPr>
           <w:rFonts w:hint="eastAsia"/>
           <w:b/>
-          <w:color w:val="FF0000"/>
+          <w:color w:val="000000" w:themeColor="text1"/>
           <w:sz w:val="28"/>
           <w:szCs w:val="28"/>
         </w:rPr>
@@ -1808,6 +1875,7 @@
         <w:rPr>
           <w:rFonts w:hint="eastAsia"/>
           <w:b/>
+          <w:color w:val="000000" w:themeColor="text1"/>
           <w:sz w:val="28"/>
           <w:szCs w:val="28"/>
         </w:rPr>
@@ -1816,6 +1884,7 @@
       <w:r>
         <w:rPr>
           <w:rFonts w:hint="eastAsia"/>
+          <w:color w:val="000000" w:themeColor="text1"/>
           <w:sz w:val="28"/>
           <w:szCs w:val="28"/>
         </w:rPr>
@@ -1824,7 +1893,7 @@
       <w:r>
         <w:rPr>
           <w:rFonts w:hint="eastAsia"/>
-          <w:color w:val="FF0000"/>
+          <w:color w:val="000000" w:themeColor="text1"/>
           <w:sz w:val="28"/>
           <w:szCs w:val="28"/>
         </w:rPr>
@@ -1832,7 +1901,7 @@
       </w:r>
       <w:r>
         <w:rPr>
-          <w:color w:val="FF0000"/>
+          <w:color w:val="000000" w:themeColor="text1"/>
           <w:sz w:val="28"/>
           <w:szCs w:val="28"/>
         </w:rPr>
@@ -1841,7 +1910,7 @@
       <w:r>
         <w:rPr>
           <w:rFonts w:hint="eastAsia"/>
-          <w:color w:val="FF0000"/>
+          <w:color w:val="000000" w:themeColor="text1"/>
           <w:sz w:val="28"/>
           <w:szCs w:val="28"/>
         </w:rPr>
@@ -1850,6 +1919,7 @@
       <w:r>
         <w:rPr>
           <w:rFonts w:hint="eastAsia"/>
+          <w:color w:val="000000" w:themeColor="text1"/>
           <w:sz w:val="28"/>
           <w:szCs w:val="28"/>
         </w:rPr>
@@ -1862,13 +1932,15 @@
         <w:spacing w:line="400" w:lineRule="exact"/>
         <w:ind w:left="566" w:hangingChars="202" w:hanging="566"/>
         <w:rPr>
-          <w:sz w:val="28"/>
-          <w:szCs w:val="28"/>
-        </w:rPr>
-      </w:pPr>
-      <w:r>
-        <w:rPr>
-          <w:rFonts w:hint="eastAsia"/>
+          <w:color w:val="000000" w:themeColor="text1"/>
+          <w:sz w:val="28"/>
+          <w:szCs w:val="28"/>
+        </w:rPr>
+      </w:pPr>
+      <w:r>
+        <w:rPr>
+          <w:rFonts w:hint="eastAsia"/>
+          <w:color w:val="000000" w:themeColor="text1"/>
           <w:sz w:val="28"/>
           <w:szCs w:val="28"/>
         </w:rPr>
@@ -1878,7 +1950,7 @@
         <w:rPr>
           <w:rFonts w:hint="eastAsia"/>
           <w:b/>
-          <w:color w:val="FF0000"/>
+          <w:color w:val="000000" w:themeColor="text1"/>
           <w:szCs w:val="30"/>
         </w:rPr>
         <w:t>{</w:t>
@@ -1887,7 +1959,7 @@
         <w:rPr>
           <w:rFonts w:hint="eastAsia"/>
           <w:b/>
-          <w:color w:val="FF0000"/>
+          <w:color w:val="000000" w:themeColor="text1"/>
           <w:szCs w:val="30"/>
         </w:rPr>
         <w:t>期限</w:t>
@@ -1896,7 +1968,7 @@
         <w:rPr>
           <w:rFonts w:hint="eastAsia"/>
           <w:b/>
-          <w:color w:val="FF0000"/>
+          <w:color w:val="000000" w:themeColor="text1"/>
           <w:szCs w:val="30"/>
         </w:rPr>
         <w:t>}</w:t>
@@ -1905,7 +1977,7 @@
         <w:rPr>
           <w:rFonts w:hint="eastAsia"/>
           <w:b/>
-          <w:color w:val="FF0000"/>
+          <w:color w:val="000000" w:themeColor="text1"/>
           <w:szCs w:val="30"/>
         </w:rPr>
         <w:t>前</w:t>
@@ -1913,6 +1985,7 @@
       <w:r>
         <w:rPr>
           <w:rFonts w:hint="eastAsia"/>
+          <w:color w:val="000000" w:themeColor="text1"/>
           <w:sz w:val="28"/>
           <w:szCs w:val="28"/>
         </w:rPr>
@@ -1925,13 +1998,15 @@
         <w:spacing w:line="400" w:lineRule="exact"/>
         <w:ind w:left="566" w:hangingChars="202" w:hanging="566"/>
         <w:rPr>
-          <w:sz w:val="28"/>
-          <w:szCs w:val="28"/>
-        </w:rPr>
-      </w:pPr>
-      <w:r>
-        <w:rPr>
-          <w:rFonts w:hint="eastAsia"/>
+          <w:color w:val="000000" w:themeColor="text1"/>
+          <w:sz w:val="28"/>
+          <w:szCs w:val="28"/>
+        </w:rPr>
+      </w:pPr>
+      <w:r>
+        <w:rPr>
+          <w:rFonts w:hint="eastAsia"/>
+          <w:color w:val="000000" w:themeColor="text1"/>
           <w:sz w:val="28"/>
           <w:szCs w:val="28"/>
         </w:rPr>
@@ -1940,6 +2015,7 @@
       <w:r>
         <w:rPr>
           <w:rFonts w:hint="eastAsia"/>
+          <w:color w:val="000000" w:themeColor="text1"/>
           <w:sz w:val="28"/>
           <w:szCs w:val="28"/>
         </w:rPr>
@@ -1948,6 +2024,7 @@
       <w:r>
         <w:rPr>
           <w:rFonts w:hint="eastAsia"/>
+          <w:color w:val="000000" w:themeColor="text1"/>
           <w:sz w:val="28"/>
           <w:szCs w:val="28"/>
         </w:rPr>
@@ -1956,6 +2033,7 @@
       <w:r>
         <w:rPr>
           <w:rFonts w:hint="eastAsia"/>
+          <w:color w:val="000000" w:themeColor="text1"/>
           <w:sz w:val="28"/>
           <w:szCs w:val="28"/>
         </w:rPr>
@@ -1965,6 +2043,7 @@
         <w:rPr>
           <w:rFonts w:hint="eastAsia"/>
           <w:b/>
+          <w:color w:val="000000" w:themeColor="text1"/>
           <w:sz w:val="28"/>
           <w:szCs w:val="28"/>
         </w:rPr>
@@ -1973,6 +2052,7 @@
       <w:r>
         <w:rPr>
           <w:rFonts w:hint="eastAsia"/>
+          <w:color w:val="000000" w:themeColor="text1"/>
           <w:sz w:val="28"/>
           <w:szCs w:val="28"/>
         </w:rPr>
@@ -1981,6 +2061,7 @@
       <w:r>
         <w:rPr>
           <w:rFonts w:hint="eastAsia"/>
+          <w:color w:val="000000" w:themeColor="text1"/>
           <w:sz w:val="28"/>
           <w:szCs w:val="28"/>
         </w:rPr>
@@ -1989,6 +2070,7 @@
       <w:r>
         <w:rPr>
           <w:rFonts w:hint="eastAsia"/>
+          <w:color w:val="000000" w:themeColor="text1"/>
           <w:sz w:val="28"/>
           <w:szCs w:val="28"/>
         </w:rPr>
@@ -1997,6 +2079,7 @@
       <w:r>
         <w:rPr>
           <w:rFonts w:hint="eastAsia"/>
+          <w:color w:val="000000" w:themeColor="text1"/>
           <w:sz w:val="28"/>
           <w:szCs w:val="28"/>
         </w:rPr>
@@ -2010,13 +2093,15 @@
         <w:ind w:left="566" w:hangingChars="202" w:hanging="566"/>
         <w:jc w:val="center"/>
         <w:rPr>
-          <w:sz w:val="28"/>
-          <w:szCs w:val="28"/>
-        </w:rPr>
-      </w:pPr>
-      <w:r>
-        <w:rPr>
-          <w:rFonts w:hint="eastAsia"/>
+          <w:color w:val="000000" w:themeColor="text1"/>
+          <w:sz w:val="28"/>
+          <w:szCs w:val="28"/>
+        </w:rPr>
+      </w:pPr>
+      <w:r>
+        <w:rPr>
+          <w:rFonts w:hint="eastAsia"/>
+          <w:color w:val="000000" w:themeColor="text1"/>
           <w:sz w:val="28"/>
           <w:szCs w:val="28"/>
         </w:rPr>
@@ -2024,6 +2109,7 @@
       </w:r>
       <w:r>
         <w:rPr>
+          <w:color w:val="000000" w:themeColor="text1"/>
           <w:sz w:val="28"/>
           <w:szCs w:val="28"/>
         </w:rPr>
@@ -2031,6 +2117,7 @@
       </w:r>
       <w:r>
         <w:rPr>
+          <w:color w:val="000000" w:themeColor="text1"/>
           <w:sz w:val="28"/>
           <w:szCs w:val="28"/>
         </w:rPr>
@@ -2038,6 +2125,7 @@
       </w:r>
       <w:r>
         <w:rPr>
+          <w:color w:val="000000" w:themeColor="text1"/>
           <w:sz w:val="28"/>
           <w:szCs w:val="28"/>
         </w:rPr>
@@ -2046,6 +2134,7 @@
       <w:r>
         <w:rPr>
           <w:rFonts w:hint="eastAsia"/>
+          <w:color w:val="000000" w:themeColor="text1"/>
           <w:sz w:val="28"/>
           <w:szCs w:val="28"/>
         </w:rPr>
@@ -2053,6 +2142,7 @@
       </w:r>
       <w:r>
         <w:rPr>
+          <w:color w:val="000000" w:themeColor="text1"/>
           <w:sz w:val="28"/>
           <w:szCs w:val="28"/>
         </w:rPr>
@@ -2060,6 +2150,7 @@
       </w:r>
       <w:r>
         <w:rPr>
+          <w:color w:val="000000" w:themeColor="text1"/>
           <w:sz w:val="28"/>
           <w:szCs w:val="28"/>
         </w:rPr>
@@ -2072,13 +2163,15 @@
         <w:ind w:left="646" w:hangingChars="202" w:hanging="646"/>
         <w:jc w:val="center"/>
         <w:rPr>
-          <w:sz w:val="28"/>
-          <w:szCs w:val="28"/>
-        </w:rPr>
-      </w:pPr>
-      <w:r>
-        <w:rPr>
-          <w:rFonts w:hint="eastAsia"/>
+          <w:color w:val="000000" w:themeColor="text1"/>
+          <w:sz w:val="28"/>
+          <w:szCs w:val="28"/>
+        </w:rPr>
+      </w:pPr>
+      <w:r>
+        <w:rPr>
+          <w:rFonts w:hint="eastAsia"/>
+          <w:color w:val="000000" w:themeColor="text1"/>
           <w:szCs w:val="28"/>
         </w:rPr>
         <w:t>本系知悉並同意支付此項費用（新臺幣</w:t>
@@ -2086,7 +2179,7 @@
       <w:r>
         <w:rPr>
           <w:rFonts w:hint="eastAsia"/>
-          <w:color w:val="FF0000"/>
+          <w:color w:val="000000" w:themeColor="text1"/>
           <w:szCs w:val="28"/>
         </w:rPr>
         <w:t>{</w:t>
@@ -2094,7 +2187,7 @@
       <w:r>
         <w:rPr>
           <w:rFonts w:hint="eastAsia"/>
-          <w:color w:val="FF0000"/>
+          <w:color w:val="000000" w:themeColor="text1"/>
           <w:szCs w:val="28"/>
         </w:rPr>
         <w:t>系所分攤費用</w:t>
@@ -2102,7 +2195,7 @@
       <w:r>
         <w:rPr>
           <w:rFonts w:hint="eastAsia"/>
-          <w:color w:val="FF0000"/>
+          <w:color w:val="000000" w:themeColor="text1"/>
           <w:szCs w:val="28"/>
         </w:rPr>
         <w:t>}</w:t>
@@ -2110,6 +2203,7 @@
       <w:r>
         <w:rPr>
           <w:rFonts w:hint="eastAsia"/>
+          <w:color w:val="000000" w:themeColor="text1"/>
           <w:szCs w:val="28"/>
         </w:rPr>
         <w:t>元）。</w:t>
@@ -2121,6 +2215,7 @@
         <w:spacing w:line="400" w:lineRule="exact"/>
         <w:ind w:left="566" w:hangingChars="202" w:hanging="566"/>
         <w:rPr>
+          <w:color w:val="000000" w:themeColor="text1"/>
           <w:sz w:val="28"/>
           <w:szCs w:val="28"/>
         </w:rPr>
@@ -2132,13 +2227,15 @@
         <w:spacing w:line="400" w:lineRule="exact"/>
         <w:ind w:left="566" w:hangingChars="202" w:hanging="566"/>
         <w:rPr>
-          <w:sz w:val="28"/>
-          <w:szCs w:val="28"/>
-        </w:rPr>
-      </w:pPr>
-      <w:r>
-        <w:rPr>
-          <w:rFonts w:hint="eastAsia"/>
+          <w:color w:val="000000" w:themeColor="text1"/>
+          <w:sz w:val="28"/>
+          <w:szCs w:val="28"/>
+        </w:rPr>
+      </w:pPr>
+      <w:r>
+        <w:rPr>
+          <w:rFonts w:hint="eastAsia"/>
+          <w:color w:val="000000" w:themeColor="text1"/>
           <w:sz w:val="28"/>
           <w:szCs w:val="28"/>
         </w:rPr>
@@ -2148,7 +2245,7 @@
         <w:rPr>
           <w:rFonts w:ascii="Courier New" w:hAnsi="Courier New" w:hint="eastAsia"/>
           <w:b/>
-          <w:color w:val="FF0000"/>
+          <w:color w:val="000000" w:themeColor="text1"/>
           <w:sz w:val="28"/>
           <w:szCs w:val="28"/>
         </w:rPr>
@@ -2158,7 +2255,7 @@
         <w:rPr>
           <w:rFonts w:ascii="Courier New" w:hAnsi="Courier New" w:hint="eastAsia"/>
           <w:b/>
-          <w:color w:val="FF0000"/>
+          <w:color w:val="000000" w:themeColor="text1"/>
           <w:sz w:val="28"/>
           <w:szCs w:val="28"/>
         </w:rPr>
@@ -2168,7 +2265,7 @@
         <w:rPr>
           <w:rFonts w:ascii="Courier New" w:hAnsi="Courier New" w:hint="eastAsia"/>
           <w:b/>
-          <w:color w:val="FF0000"/>
+          <w:color w:val="000000" w:themeColor="text1"/>
           <w:sz w:val="28"/>
           <w:szCs w:val="28"/>
         </w:rPr>
@@ -2177,6 +2274,7 @@
       <w:r>
         <w:rPr>
           <w:rFonts w:hint="eastAsia"/>
+          <w:color w:val="000000" w:themeColor="text1"/>
           <w:sz w:val="28"/>
           <w:szCs w:val="28"/>
         </w:rPr>
@@ -2185,6 +2283,7 @@
       <w:r>
         <w:rPr>
           <w:rFonts w:hint="eastAsia"/>
+          <w:color w:val="000000" w:themeColor="text1"/>
           <w:sz w:val="28"/>
           <w:szCs w:val="28"/>
         </w:rPr>
@@ -2198,14 +2297,15 @@
         <w:ind w:leftChars="235" w:left="564" w:right="281" w:firstLineChars="1368" w:firstLine="3830"/>
         <w:jc w:val="right"/>
         <w:rPr>
-          <w:rFonts w:hint="eastAsia"/>
-          <w:sz w:val="28"/>
-          <w:szCs w:val="28"/>
-        </w:rPr>
-      </w:pPr>
-      <w:r>
-        <w:rPr>
-          <w:rFonts w:hint="eastAsia"/>
+          <w:color w:val="000000" w:themeColor="text1"/>
+          <w:sz w:val="28"/>
+          <w:szCs w:val="28"/>
+        </w:rPr>
+      </w:pPr>
+      <w:r>
+        <w:rPr>
+          <w:rFonts w:hint="eastAsia"/>
+          <w:color w:val="000000" w:themeColor="text1"/>
           <w:sz w:val="28"/>
           <w:szCs w:val="28"/>
         </w:rPr>
@@ -2214,7 +2314,7 @@
       <w:r>
         <w:rPr>
           <w:rFonts w:hint="eastAsia"/>
-          <w:color w:val="FF0000"/>
+          <w:color w:val="000000" w:themeColor="text1"/>
           <w:sz w:val="28"/>
           <w:szCs w:val="28"/>
         </w:rPr>
@@ -2223,7 +2323,7 @@
       <w:r>
         <w:rPr>
           <w:rFonts w:hint="eastAsia"/>
-          <w:color w:val="FF0000"/>
+          <w:color w:val="000000" w:themeColor="text1"/>
           <w:sz w:val="28"/>
           <w:szCs w:val="28"/>
         </w:rPr>
@@ -2232,7 +2332,7 @@
       <w:r>
         <w:rPr>
           <w:rFonts w:hint="eastAsia"/>
-          <w:color w:val="FF0000"/>
+          <w:color w:val="000000" w:themeColor="text1"/>
           <w:sz w:val="28"/>
           <w:szCs w:val="28"/>
         </w:rPr>
@@ -3900,6 +4000,7 @@
   <w:style w:type="character" w:default="1" w:styleId="a0">
     <w:name w:val="Default Paragraph Font"/>
     <w:uiPriority w:val="1"/>
+    <w:semiHidden/>
     <w:unhideWhenUsed/>
   </w:style>
   <w:style w:type="table" w:default="1" w:styleId="a1">
